--- a/classes.docx
+++ b/classes.docx
@@ -5,11 +5,6 @@
     <w:p>
       <w:pPr>
         <w:pStyle w:val="Default"/>
-      </w:pPr>
-    </w:p>
-    <w:p>
-      <w:pPr>
-        <w:pStyle w:val="Default"/>
         <w:rPr>
           <w:sz w:val="21"/>
           <w:szCs w:val="21"/>
@@ -302,8 +297,201 @@
           <w:sz w:val="21"/>
           <w:szCs w:val="21"/>
         </w:rPr>
+        <w:t xml:space="preserve">+ </w:t>
+      </w:r>
+      <w:proofErr w:type="spellStart"/>
+      <w:r>
+        <w:rPr>
+          <w:sz w:val="21"/>
+          <w:szCs w:val="21"/>
+        </w:rPr>
+        <w:t>generateBill</w:t>
+      </w:r>
+      <w:proofErr w:type="spellEnd"/>
+      <w:r>
+        <w:rPr>
+          <w:sz w:val="21"/>
+          <w:szCs w:val="21"/>
+        </w:rPr>
+        <w:t>(</w:t>
+      </w:r>
+      <w:proofErr w:type="gramStart"/>
+      <w:r>
+        <w:rPr>
+          <w:sz w:val="21"/>
+          <w:szCs w:val="21"/>
+        </w:rPr>
+        <w:t>product[</w:t>
+      </w:r>
+      <w:proofErr w:type="gramEnd"/>
+      <w:r>
+        <w:rPr>
+          <w:sz w:val="21"/>
+          <w:szCs w:val="21"/>
+        </w:rPr>
+        <w:t>]</w:t>
+      </w:r>
+      <w:r>
+        <w:rPr>
+          <w:sz w:val="21"/>
+          <w:szCs w:val="21"/>
+        </w:rPr>
+        <w:t xml:space="preserve">) : </w:t>
+      </w:r>
+      <w:proofErr w:type="spellStart"/>
+      <w:r>
+        <w:rPr>
+          <w:sz w:val="21"/>
+          <w:szCs w:val="21"/>
+        </w:rPr>
+        <w:t>int</w:t>
+      </w:r>
+      <w:proofErr w:type="spellEnd"/>
+      <w:r>
+        <w:rPr>
+          <w:sz w:val="21"/>
+          <w:szCs w:val="21"/>
+        </w:rPr>
+        <w:t xml:space="preserve">             //terg3 el price .. static function </w:t>
+      </w:r>
+      <w:proofErr w:type="spellStart"/>
+      <w:r>
+        <w:rPr>
+          <w:sz w:val="21"/>
+          <w:szCs w:val="21"/>
+        </w:rPr>
+        <w:t>shoof</w:t>
+      </w:r>
+      <w:proofErr w:type="spellEnd"/>
+      <w:r>
+        <w:rPr>
+          <w:sz w:val="21"/>
+          <w:szCs w:val="21"/>
+        </w:rPr>
+        <w:t xml:space="preserve"> 3yzha </w:t>
+      </w:r>
+      <w:proofErr w:type="spellStart"/>
+      <w:r>
+        <w:rPr>
+          <w:sz w:val="21"/>
+          <w:szCs w:val="21"/>
+        </w:rPr>
+        <w:t>takhod</w:t>
+      </w:r>
+      <w:proofErr w:type="spellEnd"/>
+      <w:r>
+        <w:rPr>
+          <w:sz w:val="21"/>
+          <w:szCs w:val="21"/>
+        </w:rPr>
+        <w:t xml:space="preserve"> eh </w:t>
+      </w:r>
+      <w:proofErr w:type="spellStart"/>
+      <w:r>
+        <w:rPr>
+          <w:sz w:val="21"/>
+          <w:szCs w:val="21"/>
+        </w:rPr>
+        <w:t>tany</w:t>
+      </w:r>
+      <w:proofErr w:type="spellEnd"/>
+      <w:r>
+        <w:rPr>
+          <w:sz w:val="21"/>
+          <w:szCs w:val="21"/>
+        </w:rPr>
         <w:t xml:space="preserve"> </w:t>
       </w:r>
+      <w:r>
+        <w:rPr>
+          <w:sz w:val="21"/>
+          <w:szCs w:val="21"/>
+        </w:rPr>
+        <w:tab/>
+      </w:r>
+      <w:r>
+        <w:rPr>
+          <w:sz w:val="21"/>
+          <w:szCs w:val="21"/>
+        </w:rPr>
+        <w:tab/>
+      </w:r>
+      <w:r>
+        <w:rPr>
+          <w:sz w:val="21"/>
+          <w:szCs w:val="21"/>
+        </w:rPr>
+        <w:tab/>
+      </w:r>
+      <w:r>
+        <w:rPr>
+          <w:sz w:val="21"/>
+          <w:szCs w:val="21"/>
+        </w:rPr>
+        <w:tab/>
+      </w:r>
+      <w:r>
+        <w:rPr>
+          <w:sz w:val="21"/>
+          <w:szCs w:val="21"/>
+        </w:rPr>
+        <w:tab/>
+      </w:r>
+      <w:r>
+        <w:rPr>
+          <w:sz w:val="21"/>
+          <w:szCs w:val="21"/>
+        </w:rPr>
+        <w:tab/>
+      </w:r>
+      <w:proofErr w:type="spellStart"/>
+      <w:r>
+        <w:rPr>
+          <w:sz w:val="21"/>
+          <w:szCs w:val="21"/>
+        </w:rPr>
+        <w:t>mmkn</w:t>
+      </w:r>
+      <w:proofErr w:type="spellEnd"/>
+      <w:r>
+        <w:rPr>
+          <w:sz w:val="21"/>
+          <w:szCs w:val="21"/>
+        </w:rPr>
+        <w:t xml:space="preserve"> employee </w:t>
+      </w:r>
+      <w:proofErr w:type="spellStart"/>
+      <w:r>
+        <w:rPr>
+          <w:sz w:val="21"/>
+          <w:szCs w:val="21"/>
+        </w:rPr>
+        <w:t>ely</w:t>
+      </w:r>
+      <w:proofErr w:type="spellEnd"/>
+      <w:r>
+        <w:rPr>
+          <w:sz w:val="21"/>
+          <w:szCs w:val="21"/>
+        </w:rPr>
+        <w:t xml:space="preserve"> wa2</w:t>
+      </w:r>
+      <w:proofErr w:type="gramStart"/>
+      <w:r>
+        <w:rPr>
+          <w:sz w:val="21"/>
+          <w:szCs w:val="21"/>
+        </w:rPr>
+        <w:t>ef ,discount</w:t>
+      </w:r>
+      <w:proofErr w:type="gramEnd"/>
+      <w:r>
+        <w:rPr>
+          <w:sz w:val="21"/>
+          <w:szCs w:val="21"/>
+        </w:rPr>
+        <w:t xml:space="preserve"> coupon. </w:t>
+      </w:r>
     </w:p>
     <w:p>
       <w:pPr>
@@ -320,29 +508,13 @@
         </w:rPr>
         <w:t xml:space="preserve">+ </w:t>
       </w:r>
-      <w:proofErr w:type="spellStart"/>
-      <w:r>
-        <w:rPr>
-          <w:sz w:val="21"/>
-          <w:szCs w:val="21"/>
-        </w:rPr>
-        <w:t>generateBill</w:t>
-      </w:r>
-      <w:proofErr w:type="spellEnd"/>
-      <w:r>
-        <w:rPr>
-          <w:sz w:val="21"/>
-          <w:szCs w:val="21"/>
-        </w:rPr>
-        <w:t>(</w:t>
-      </w:r>
       <w:proofErr w:type="gramStart"/>
       <w:r>
         <w:rPr>
           <w:sz w:val="21"/>
           <w:szCs w:val="21"/>
         </w:rPr>
-        <w:t>product[</w:t>
+        <w:t>date :</w:t>
       </w:r>
       <w:proofErr w:type="gramEnd"/>
       <w:r>
@@ -350,14 +522,55 @@
           <w:sz w:val="21"/>
           <w:szCs w:val="21"/>
         </w:rPr>
-        <w:t>]</w:t>
-      </w:r>
-      <w:r>
-        <w:rPr>
-          <w:sz w:val="21"/>
-          <w:szCs w:val="21"/>
-        </w:rPr>
-        <w:t xml:space="preserve">) : </w:t>
+        <w:t xml:space="preserve"> Date </w:t>
+      </w:r>
+    </w:p>
+    <w:p>
+      <w:pPr>
+        <w:pStyle w:val="Default"/>
+        <w:rPr>
+          <w:sz w:val="21"/>
+          <w:szCs w:val="21"/>
+        </w:rPr>
+      </w:pPr>
+      <w:r>
+        <w:rPr>
+          <w:sz w:val="21"/>
+          <w:szCs w:val="21"/>
+        </w:rPr>
+        <w:t xml:space="preserve">- cost: float </w:t>
+      </w:r>
+    </w:p>
+    <w:p>
+      <w:pPr>
+        <w:pStyle w:val="Default"/>
+        <w:rPr>
+          <w:sz w:val="21"/>
+          <w:szCs w:val="21"/>
+        </w:rPr>
+      </w:pPr>
+      <w:r>
+        <w:rPr>
+          <w:sz w:val="21"/>
+          <w:szCs w:val="21"/>
+        </w:rPr>
+        <w:t xml:space="preserve">- </w:t>
+      </w:r>
+      <w:proofErr w:type="spellStart"/>
+      <w:r>
+        <w:rPr>
+          <w:sz w:val="21"/>
+          <w:szCs w:val="21"/>
+        </w:rPr>
+        <w:t>qty</w:t>
+      </w:r>
+      <w:proofErr w:type="spellEnd"/>
+      <w:r>
+        <w:rPr>
+          <w:sz w:val="21"/>
+          <w:szCs w:val="21"/>
+        </w:rPr>
+        <w:t xml:space="preserve">: </w:t>
       </w:r>
       <w:proofErr w:type="spellStart"/>
       <w:r>
@@ -373,242 +586,8 @@
           <w:sz w:val="21"/>
           <w:szCs w:val="21"/>
         </w:rPr>
-        <w:t xml:space="preserve">             //terg3 el price .. static function </w:t>
-      </w:r>
-      <w:proofErr w:type="spellStart"/>
-      <w:r>
-        <w:rPr>
-          <w:sz w:val="21"/>
-          <w:szCs w:val="21"/>
-        </w:rPr>
-        <w:t>shoof</w:t>
-      </w:r>
-      <w:proofErr w:type="spellEnd"/>
-      <w:r>
-        <w:rPr>
-          <w:sz w:val="21"/>
-          <w:szCs w:val="21"/>
-        </w:rPr>
-        <w:t xml:space="preserve"> 3yzha </w:t>
-      </w:r>
-      <w:proofErr w:type="spellStart"/>
-      <w:r>
-        <w:rPr>
-          <w:sz w:val="21"/>
-          <w:szCs w:val="21"/>
-        </w:rPr>
-        <w:t>takhod</w:t>
-      </w:r>
-      <w:proofErr w:type="spellEnd"/>
-      <w:r>
-        <w:rPr>
-          <w:sz w:val="21"/>
-          <w:szCs w:val="21"/>
-        </w:rPr>
-        <w:t xml:space="preserve"> eh </w:t>
-      </w:r>
-      <w:proofErr w:type="spellStart"/>
-      <w:r>
-        <w:rPr>
-          <w:sz w:val="21"/>
-          <w:szCs w:val="21"/>
-        </w:rPr>
-        <w:t>tany</w:t>
-      </w:r>
-      <w:proofErr w:type="spellEnd"/>
-      <w:r>
-        <w:rPr>
-          <w:sz w:val="21"/>
-          <w:szCs w:val="21"/>
-        </w:rPr>
         <w:t xml:space="preserve"> </w:t>
       </w:r>
-      <w:r>
-        <w:rPr>
-          <w:sz w:val="21"/>
-          <w:szCs w:val="21"/>
-        </w:rPr>
-        <w:tab/>
-      </w:r>
-      <w:r>
-        <w:rPr>
-          <w:sz w:val="21"/>
-          <w:szCs w:val="21"/>
-        </w:rPr>
-        <w:tab/>
-      </w:r>
-      <w:r>
-        <w:rPr>
-          <w:sz w:val="21"/>
-          <w:szCs w:val="21"/>
-        </w:rPr>
-        <w:tab/>
-      </w:r>
-      <w:r>
-        <w:rPr>
-          <w:sz w:val="21"/>
-          <w:szCs w:val="21"/>
-        </w:rPr>
-        <w:tab/>
-      </w:r>
-      <w:r>
-        <w:rPr>
-          <w:sz w:val="21"/>
-          <w:szCs w:val="21"/>
-        </w:rPr>
-        <w:tab/>
-      </w:r>
-      <w:r>
-        <w:rPr>
-          <w:sz w:val="21"/>
-          <w:szCs w:val="21"/>
-        </w:rPr>
-        <w:tab/>
-      </w:r>
-      <w:proofErr w:type="spellStart"/>
-      <w:r>
-        <w:rPr>
-          <w:sz w:val="21"/>
-          <w:szCs w:val="21"/>
-        </w:rPr>
-        <w:t>mmkn</w:t>
-      </w:r>
-      <w:proofErr w:type="spellEnd"/>
-      <w:r>
-        <w:rPr>
-          <w:sz w:val="21"/>
-          <w:szCs w:val="21"/>
-        </w:rPr>
-        <w:t xml:space="preserve"> employee </w:t>
-      </w:r>
-      <w:proofErr w:type="spellStart"/>
-      <w:r>
-        <w:rPr>
-          <w:sz w:val="21"/>
-          <w:szCs w:val="21"/>
-        </w:rPr>
-        <w:t>ely</w:t>
-      </w:r>
-      <w:proofErr w:type="spellEnd"/>
-      <w:r>
-        <w:rPr>
-          <w:sz w:val="21"/>
-          <w:szCs w:val="21"/>
-        </w:rPr>
-        <w:t xml:space="preserve"> wa2</w:t>
-      </w:r>
-      <w:proofErr w:type="gramStart"/>
-      <w:r>
-        <w:rPr>
-          <w:sz w:val="21"/>
-          <w:szCs w:val="21"/>
-        </w:rPr>
-        <w:t>ef ,discount</w:t>
-      </w:r>
-      <w:proofErr w:type="gramEnd"/>
-      <w:r>
-        <w:rPr>
-          <w:sz w:val="21"/>
-          <w:szCs w:val="21"/>
-        </w:rPr>
-        <w:t xml:space="preserve"> coupon. </w:t>
-      </w:r>
-    </w:p>
-    <w:p>
-      <w:pPr>
-        <w:pStyle w:val="Default"/>
-        <w:rPr>
-          <w:sz w:val="21"/>
-          <w:szCs w:val="21"/>
-        </w:rPr>
-      </w:pPr>
-      <w:r>
-        <w:rPr>
-          <w:sz w:val="21"/>
-          <w:szCs w:val="21"/>
-        </w:rPr>
-        <w:t xml:space="preserve">+ </w:t>
-      </w:r>
-      <w:proofErr w:type="gramStart"/>
-      <w:r>
-        <w:rPr>
-          <w:sz w:val="21"/>
-          <w:szCs w:val="21"/>
-        </w:rPr>
-        <w:t>date :</w:t>
-      </w:r>
-      <w:proofErr w:type="gramEnd"/>
-      <w:r>
-        <w:rPr>
-          <w:sz w:val="21"/>
-          <w:szCs w:val="21"/>
-        </w:rPr>
-        <w:t xml:space="preserve"> Date </w:t>
-      </w:r>
-    </w:p>
-    <w:p>
-      <w:pPr>
-        <w:pStyle w:val="Default"/>
-        <w:rPr>
-          <w:sz w:val="21"/>
-          <w:szCs w:val="21"/>
-        </w:rPr>
-      </w:pPr>
-      <w:r>
-        <w:rPr>
-          <w:sz w:val="21"/>
-          <w:szCs w:val="21"/>
-        </w:rPr>
-        <w:t xml:space="preserve">- cost: float </w:t>
-      </w:r>
-    </w:p>
-    <w:p>
-      <w:pPr>
-        <w:pStyle w:val="Default"/>
-        <w:rPr>
-          <w:sz w:val="21"/>
-          <w:szCs w:val="21"/>
-        </w:rPr>
-      </w:pPr>
-      <w:r>
-        <w:rPr>
-          <w:sz w:val="21"/>
-          <w:szCs w:val="21"/>
-        </w:rPr>
-        <w:t xml:space="preserve">- </w:t>
-      </w:r>
-      <w:proofErr w:type="spellStart"/>
-      <w:r>
-        <w:rPr>
-          <w:sz w:val="21"/>
-          <w:szCs w:val="21"/>
-        </w:rPr>
-        <w:t>qty</w:t>
-      </w:r>
-      <w:proofErr w:type="spellEnd"/>
-      <w:r>
-        <w:rPr>
-          <w:sz w:val="21"/>
-          <w:szCs w:val="21"/>
-        </w:rPr>
-        <w:t xml:space="preserve">: </w:t>
-      </w:r>
-      <w:proofErr w:type="spellStart"/>
-      <w:r>
-        <w:rPr>
-          <w:sz w:val="21"/>
-          <w:szCs w:val="21"/>
-        </w:rPr>
-        <w:t>int</w:t>
-      </w:r>
-      <w:proofErr w:type="spellEnd"/>
-      <w:r>
-        <w:rPr>
-          <w:sz w:val="21"/>
-          <w:szCs w:val="21"/>
-        </w:rPr>
-        <w:t xml:space="preserve"> </w:t>
-      </w:r>
     </w:p>
     <w:p>
       <w:pPr>
@@ -625,738 +604,737 @@
         </w:rPr>
         <w:t xml:space="preserve">4. Product </w:t>
       </w:r>
-    </w:p>
-    <w:p>
-      <w:pPr>
-        <w:pStyle w:val="Default"/>
-        <w:rPr>
-          <w:sz w:val="21"/>
-          <w:szCs w:val="21"/>
-        </w:rPr>
-      </w:pPr>
-      <w:r>
-        <w:rPr>
-          <w:sz w:val="21"/>
-          <w:szCs w:val="21"/>
-        </w:rPr>
-        <w:t xml:space="preserve">+ </w:t>
-      </w:r>
-      <w:proofErr w:type="spellStart"/>
-      <w:r>
-        <w:rPr>
-          <w:sz w:val="21"/>
-          <w:szCs w:val="21"/>
-        </w:rPr>
-        <w:t>productName</w:t>
-      </w:r>
-      <w:proofErr w:type="spellEnd"/>
-      <w:r>
-        <w:rPr>
-          <w:sz w:val="21"/>
-          <w:szCs w:val="21"/>
-        </w:rPr>
-        <w:t xml:space="preserve">: string </w:t>
-      </w:r>
-    </w:p>
-    <w:p>
-      <w:pPr>
-        <w:pStyle w:val="Default"/>
-        <w:rPr>
-          <w:sz w:val="21"/>
-          <w:szCs w:val="21"/>
-        </w:rPr>
-      </w:pPr>
-      <w:r>
-        <w:rPr>
-          <w:sz w:val="21"/>
-          <w:szCs w:val="21"/>
-        </w:rPr>
-        <w:t xml:space="preserve">- </w:t>
-      </w:r>
-      <w:proofErr w:type="spellStart"/>
-      <w:r>
-        <w:rPr>
-          <w:sz w:val="21"/>
-          <w:szCs w:val="21"/>
-        </w:rPr>
-        <w:t>supplierName</w:t>
-      </w:r>
-      <w:proofErr w:type="spellEnd"/>
-      <w:r>
-        <w:rPr>
-          <w:sz w:val="21"/>
-          <w:szCs w:val="21"/>
-        </w:rPr>
-        <w:t xml:space="preserve">: string </w:t>
-      </w:r>
-    </w:p>
-    <w:p>
-      <w:pPr>
-        <w:pStyle w:val="Default"/>
-        <w:rPr>
-          <w:sz w:val="21"/>
-          <w:szCs w:val="21"/>
-        </w:rPr>
-      </w:pPr>
-      <w:r>
-        <w:rPr>
-          <w:sz w:val="21"/>
-          <w:szCs w:val="21"/>
-        </w:rPr>
-        <w:t xml:space="preserve">+ </w:t>
-      </w:r>
-      <w:proofErr w:type="spellStart"/>
-      <w:proofErr w:type="gramStart"/>
-      <w:r>
-        <w:rPr>
-          <w:sz w:val="21"/>
-          <w:szCs w:val="21"/>
-        </w:rPr>
-        <w:t>displayInfo</w:t>
-      </w:r>
-      <w:proofErr w:type="spellEnd"/>
-      <w:r>
-        <w:rPr>
-          <w:sz w:val="21"/>
-          <w:szCs w:val="21"/>
-        </w:rPr>
-        <w:t>(</w:t>
-      </w:r>
-      <w:proofErr w:type="gramEnd"/>
-      <w:r>
-        <w:rPr>
-          <w:sz w:val="21"/>
-          <w:szCs w:val="21"/>
-        </w:rPr>
-        <w:t xml:space="preserve">) : void </w:t>
-      </w:r>
-    </w:p>
-    <w:p>
-      <w:pPr>
-        <w:pStyle w:val="Default"/>
-        <w:rPr>
-          <w:sz w:val="21"/>
-          <w:szCs w:val="21"/>
-        </w:rPr>
-      </w:pPr>
-      <w:r>
-        <w:rPr>
-          <w:sz w:val="21"/>
-          <w:szCs w:val="21"/>
-        </w:rPr>
-        <w:t xml:space="preserve">+ </w:t>
-      </w:r>
-      <w:proofErr w:type="gramStart"/>
-      <w:r>
-        <w:rPr>
-          <w:sz w:val="21"/>
-          <w:szCs w:val="21"/>
-        </w:rPr>
-        <w:t>update(</w:t>
-      </w:r>
-      <w:proofErr w:type="gramEnd"/>
-      <w:r>
-        <w:rPr>
-          <w:sz w:val="21"/>
-          <w:szCs w:val="21"/>
-        </w:rPr>
-        <w:t xml:space="preserve">) : void </w:t>
-      </w:r>
-    </w:p>
-    <w:p>
-      <w:pPr>
-        <w:pStyle w:val="Default"/>
-        <w:rPr>
-          <w:sz w:val="21"/>
-          <w:szCs w:val="21"/>
-        </w:rPr>
-      </w:pPr>
-      <w:r>
-        <w:rPr>
-          <w:sz w:val="21"/>
-          <w:szCs w:val="21"/>
-        </w:rPr>
-        <w:t xml:space="preserve">5. Menu </w:t>
-      </w:r>
-    </w:p>
-    <w:p>
-      <w:pPr>
-        <w:pStyle w:val="Default"/>
-        <w:rPr>
-          <w:sz w:val="21"/>
-          <w:szCs w:val="21"/>
-        </w:rPr>
-      </w:pPr>
-      <w:r>
-        <w:rPr>
-          <w:sz w:val="21"/>
-          <w:szCs w:val="21"/>
-        </w:rPr>
-        <w:t xml:space="preserve">- </w:t>
-      </w:r>
-      <w:proofErr w:type="gramStart"/>
-      <w:r>
-        <w:rPr>
-          <w:sz w:val="21"/>
-          <w:szCs w:val="21"/>
-        </w:rPr>
-        <w:t>products[</w:t>
-      </w:r>
-      <w:proofErr w:type="gramEnd"/>
-      <w:r>
-        <w:rPr>
-          <w:sz w:val="21"/>
-          <w:szCs w:val="21"/>
-        </w:rPr>
-        <w:t xml:space="preserve">] : Product </w:t>
-      </w:r>
-    </w:p>
-    <w:p>
-      <w:pPr>
-        <w:pStyle w:val="Default"/>
-        <w:rPr>
-          <w:sz w:val="21"/>
-          <w:szCs w:val="21"/>
-        </w:rPr>
-      </w:pPr>
-      <w:r>
-        <w:rPr>
-          <w:sz w:val="21"/>
-          <w:szCs w:val="21"/>
-        </w:rPr>
-        <w:t xml:space="preserve">+ </w:t>
-      </w:r>
-      <w:proofErr w:type="spellStart"/>
-      <w:r>
-        <w:rPr>
-          <w:sz w:val="21"/>
-          <w:szCs w:val="21"/>
-        </w:rPr>
-        <w:t>addProduct</w:t>
-      </w:r>
-      <w:proofErr w:type="spellEnd"/>
-      <w:r>
-        <w:rPr>
-          <w:sz w:val="21"/>
-          <w:szCs w:val="21"/>
-        </w:rPr>
-        <w:t>(product</w:t>
-      </w:r>
-      <w:proofErr w:type="gramStart"/>
-      <w:r>
-        <w:rPr>
-          <w:sz w:val="21"/>
-          <w:szCs w:val="21"/>
-        </w:rPr>
-        <w:t>) :</w:t>
-      </w:r>
-      <w:proofErr w:type="gramEnd"/>
-      <w:r>
-        <w:rPr>
-          <w:sz w:val="21"/>
-          <w:szCs w:val="21"/>
-        </w:rPr>
-        <w:t xml:space="preserve"> void </w:t>
-      </w:r>
-    </w:p>
-    <w:p>
-      <w:pPr>
-        <w:pStyle w:val="Default"/>
-        <w:rPr>
-          <w:sz w:val="21"/>
-          <w:szCs w:val="21"/>
-        </w:rPr>
-      </w:pPr>
-      <w:r>
-        <w:rPr>
-          <w:sz w:val="21"/>
-          <w:szCs w:val="21"/>
-        </w:rPr>
-        <w:t xml:space="preserve">+ </w:t>
-      </w:r>
-      <w:proofErr w:type="spellStart"/>
-      <w:r>
-        <w:rPr>
-          <w:sz w:val="21"/>
-          <w:szCs w:val="21"/>
-        </w:rPr>
-        <w:t>removeProduct</w:t>
-      </w:r>
-      <w:proofErr w:type="spellEnd"/>
-      <w:r>
-        <w:rPr>
-          <w:sz w:val="21"/>
-          <w:szCs w:val="21"/>
-        </w:rPr>
-        <w:t>(product</w:t>
-      </w:r>
-      <w:proofErr w:type="gramStart"/>
-      <w:r>
-        <w:rPr>
-          <w:sz w:val="21"/>
-          <w:szCs w:val="21"/>
-        </w:rPr>
-        <w:t>) :</w:t>
-      </w:r>
-      <w:proofErr w:type="gramEnd"/>
-      <w:r>
-        <w:rPr>
-          <w:sz w:val="21"/>
-          <w:szCs w:val="21"/>
-        </w:rPr>
-        <w:t xml:space="preserve"> void </w:t>
-      </w:r>
-    </w:p>
-    <w:p>
-      <w:pPr>
-        <w:pStyle w:val="Default"/>
-        <w:rPr>
-          <w:sz w:val="21"/>
-          <w:szCs w:val="21"/>
-        </w:rPr>
-      </w:pPr>
-      <w:r>
-        <w:rPr>
-          <w:sz w:val="21"/>
-          <w:szCs w:val="21"/>
-        </w:rPr>
-        <w:t xml:space="preserve">+ </w:t>
-      </w:r>
-      <w:proofErr w:type="spellStart"/>
-      <w:proofErr w:type="gramStart"/>
-      <w:r>
-        <w:rPr>
-          <w:sz w:val="21"/>
-          <w:szCs w:val="21"/>
-        </w:rPr>
-        <w:t>searchItem</w:t>
-      </w:r>
-      <w:proofErr w:type="spellEnd"/>
-      <w:r>
-        <w:rPr>
-          <w:sz w:val="21"/>
-          <w:szCs w:val="21"/>
-        </w:rPr>
-        <w:t>(</w:t>
-      </w:r>
-      <w:proofErr w:type="gramEnd"/>
-      <w:r>
-        <w:rPr>
-          <w:sz w:val="21"/>
-          <w:szCs w:val="21"/>
-        </w:rPr>
-        <w:t xml:space="preserve">) : void </w:t>
-      </w:r>
-    </w:p>
-    <w:p>
-      <w:pPr>
-        <w:pStyle w:val="Default"/>
-        <w:rPr>
-          <w:sz w:val="21"/>
-          <w:szCs w:val="21"/>
-        </w:rPr>
-      </w:pPr>
-      <w:r>
-        <w:rPr>
-          <w:sz w:val="21"/>
-          <w:szCs w:val="21"/>
-        </w:rPr>
-        <w:t xml:space="preserve">6. Manager </w:t>
-      </w:r>
-    </w:p>
-    <w:p>
-      <w:pPr>
-        <w:pStyle w:val="Default"/>
-        <w:rPr>
-          <w:sz w:val="21"/>
-          <w:szCs w:val="21"/>
-        </w:rPr>
-      </w:pPr>
-      <w:r>
-        <w:rPr>
-          <w:sz w:val="21"/>
-          <w:szCs w:val="21"/>
-        </w:rPr>
-        <w:t xml:space="preserve">+ </w:t>
-      </w:r>
-      <w:proofErr w:type="spellStart"/>
-      <w:proofErr w:type="gramStart"/>
-      <w:r>
-        <w:rPr>
-          <w:sz w:val="21"/>
-          <w:szCs w:val="21"/>
-        </w:rPr>
-        <w:t>checkStock</w:t>
-      </w:r>
-      <w:proofErr w:type="spellEnd"/>
-      <w:r>
-        <w:rPr>
-          <w:sz w:val="21"/>
-          <w:szCs w:val="21"/>
-        </w:rPr>
-        <w:t>(</w:t>
-      </w:r>
-      <w:proofErr w:type="gramEnd"/>
-      <w:r>
-        <w:rPr>
-          <w:sz w:val="21"/>
-          <w:szCs w:val="21"/>
-        </w:rPr>
-        <w:t xml:space="preserve">) : void </w:t>
-      </w:r>
-    </w:p>
-    <w:p>
-      <w:pPr>
-        <w:pStyle w:val="Default"/>
-        <w:rPr>
-          <w:sz w:val="21"/>
-          <w:szCs w:val="21"/>
-        </w:rPr>
-      </w:pPr>
-      <w:r>
-        <w:rPr>
-          <w:sz w:val="21"/>
-          <w:szCs w:val="21"/>
-        </w:rPr>
-        <w:t xml:space="preserve">+ </w:t>
-      </w:r>
-      <w:proofErr w:type="spellStart"/>
-      <w:r>
-        <w:rPr>
-          <w:sz w:val="21"/>
-          <w:szCs w:val="21"/>
-        </w:rPr>
-        <w:t>addProduct</w:t>
-      </w:r>
-      <w:proofErr w:type="spellEnd"/>
-      <w:r>
-        <w:rPr>
-          <w:sz w:val="21"/>
-          <w:szCs w:val="21"/>
-        </w:rPr>
-        <w:t xml:space="preserve">(product): void </w:t>
-      </w:r>
-    </w:p>
-    <w:p>
-      <w:pPr>
-        <w:pStyle w:val="Default"/>
-        <w:rPr>
-          <w:sz w:val="21"/>
-          <w:szCs w:val="21"/>
-        </w:rPr>
-      </w:pPr>
-      <w:r>
-        <w:rPr>
-          <w:sz w:val="21"/>
-          <w:szCs w:val="21"/>
-        </w:rPr>
-        <w:t xml:space="preserve">+ </w:t>
-      </w:r>
-      <w:proofErr w:type="spellStart"/>
-      <w:r>
-        <w:rPr>
-          <w:sz w:val="21"/>
-          <w:szCs w:val="21"/>
-        </w:rPr>
-        <w:t>removeProduct</w:t>
-      </w:r>
-      <w:proofErr w:type="spellEnd"/>
-      <w:r>
-        <w:rPr>
-          <w:sz w:val="21"/>
-          <w:szCs w:val="21"/>
-        </w:rPr>
-        <w:t>(product</w:t>
-      </w:r>
-      <w:proofErr w:type="gramStart"/>
-      <w:r>
-        <w:rPr>
-          <w:sz w:val="21"/>
-          <w:szCs w:val="21"/>
-        </w:rPr>
-        <w:t>) :</w:t>
-      </w:r>
-      <w:proofErr w:type="gramEnd"/>
-      <w:r>
-        <w:rPr>
-          <w:sz w:val="21"/>
-          <w:szCs w:val="21"/>
-        </w:rPr>
-        <w:t xml:space="preserve"> void </w:t>
-      </w:r>
-    </w:p>
-    <w:p>
-      <w:pPr>
-        <w:pStyle w:val="Default"/>
-        <w:rPr>
-          <w:sz w:val="21"/>
-          <w:szCs w:val="21"/>
-        </w:rPr>
-      </w:pPr>
-      <w:r>
-        <w:rPr>
-          <w:sz w:val="21"/>
-          <w:szCs w:val="21"/>
-        </w:rPr>
-        <w:t xml:space="preserve">7. </w:t>
-      </w:r>
-      <w:proofErr w:type="spellStart"/>
-      <w:r>
-        <w:rPr>
-          <w:sz w:val="21"/>
-          <w:szCs w:val="21"/>
-        </w:rPr>
-        <w:t>ShoppingCart</w:t>
-      </w:r>
-      <w:proofErr w:type="spellEnd"/>
-      <w:r>
-        <w:rPr>
-          <w:sz w:val="21"/>
-          <w:szCs w:val="21"/>
-        </w:rPr>
-        <w:t xml:space="preserve"> </w:t>
-      </w:r>
-    </w:p>
-    <w:p>
-      <w:pPr>
-        <w:pStyle w:val="Default"/>
-        <w:rPr>
-          <w:sz w:val="21"/>
-          <w:szCs w:val="21"/>
-        </w:rPr>
-      </w:pPr>
-      <w:r>
-        <w:rPr>
-          <w:sz w:val="21"/>
-          <w:szCs w:val="21"/>
-        </w:rPr>
-        <w:t xml:space="preserve">- </w:t>
-      </w:r>
-      <w:proofErr w:type="spellStart"/>
-      <w:r>
-        <w:rPr>
-          <w:sz w:val="21"/>
-          <w:szCs w:val="21"/>
-        </w:rPr>
-        <w:t>qty</w:t>
-      </w:r>
-      <w:proofErr w:type="spellEnd"/>
-      <w:r>
-        <w:rPr>
-          <w:sz w:val="21"/>
-          <w:szCs w:val="21"/>
-        </w:rPr>
-        <w:t xml:space="preserve">: </w:t>
-      </w:r>
-      <w:proofErr w:type="spellStart"/>
-      <w:r>
-        <w:rPr>
-          <w:sz w:val="21"/>
-          <w:szCs w:val="21"/>
-        </w:rPr>
-        <w:t>int</w:t>
-      </w:r>
-      <w:proofErr w:type="spellEnd"/>
-      <w:r>
-        <w:rPr>
-          <w:sz w:val="21"/>
-          <w:szCs w:val="21"/>
-        </w:rPr>
-        <w:t xml:space="preserve"> </w:t>
-      </w:r>
-    </w:p>
-    <w:p>
-      <w:pPr>
-        <w:pStyle w:val="Default"/>
-        <w:rPr>
-          <w:sz w:val="21"/>
-          <w:szCs w:val="21"/>
-        </w:rPr>
-      </w:pPr>
-      <w:r>
-        <w:rPr>
-          <w:sz w:val="21"/>
-          <w:szCs w:val="21"/>
-        </w:rPr>
-        <w:t xml:space="preserve">- </w:t>
-      </w:r>
-      <w:proofErr w:type="gramStart"/>
-      <w:r>
-        <w:rPr>
-          <w:sz w:val="21"/>
-          <w:szCs w:val="21"/>
-        </w:rPr>
-        <w:t>product[</w:t>
-      </w:r>
-      <w:proofErr w:type="gramEnd"/>
-      <w:r>
-        <w:rPr>
-          <w:sz w:val="21"/>
-          <w:szCs w:val="21"/>
-        </w:rPr>
-        <w:t xml:space="preserve">] : product </w:t>
-      </w:r>
-    </w:p>
-    <w:p>
-      <w:pPr>
-        <w:pStyle w:val="Default"/>
-        <w:rPr>
-          <w:sz w:val="21"/>
-          <w:szCs w:val="21"/>
-        </w:rPr>
-      </w:pPr>
-      <w:r>
-        <w:rPr>
-          <w:sz w:val="21"/>
-          <w:szCs w:val="21"/>
-        </w:rPr>
-        <w:t xml:space="preserve">+ </w:t>
-      </w:r>
-      <w:proofErr w:type="spellStart"/>
-      <w:proofErr w:type="gramStart"/>
-      <w:r>
-        <w:rPr>
-          <w:sz w:val="21"/>
-          <w:szCs w:val="21"/>
-        </w:rPr>
-        <w:t>addProduct</w:t>
-      </w:r>
-      <w:proofErr w:type="spellEnd"/>
-      <w:r>
-        <w:rPr>
-          <w:sz w:val="21"/>
-          <w:szCs w:val="21"/>
-        </w:rPr>
-        <w:t>(</w:t>
-      </w:r>
-      <w:proofErr w:type="gramEnd"/>
-      <w:r>
-        <w:rPr>
-          <w:sz w:val="21"/>
-          <w:szCs w:val="21"/>
-        </w:rPr>
-        <w:t xml:space="preserve">) : void </w:t>
-      </w:r>
-    </w:p>
-    <w:p>
-      <w:pPr>
-        <w:pStyle w:val="Default"/>
-        <w:rPr>
-          <w:sz w:val="21"/>
-          <w:szCs w:val="21"/>
-        </w:rPr>
-      </w:pPr>
-      <w:r>
-        <w:rPr>
-          <w:sz w:val="21"/>
-          <w:szCs w:val="21"/>
-        </w:rPr>
-        <w:t xml:space="preserve">+ </w:t>
-      </w:r>
-      <w:proofErr w:type="spellStart"/>
-      <w:proofErr w:type="gramStart"/>
-      <w:r>
-        <w:rPr>
-          <w:sz w:val="21"/>
-          <w:szCs w:val="21"/>
-        </w:rPr>
-        <w:t>removeProduct</w:t>
-      </w:r>
-      <w:proofErr w:type="spellEnd"/>
-      <w:r>
-        <w:rPr>
-          <w:sz w:val="21"/>
-          <w:szCs w:val="21"/>
-        </w:rPr>
-        <w:t>(</w:t>
-      </w:r>
-      <w:proofErr w:type="gramEnd"/>
-      <w:r>
-        <w:rPr>
-          <w:sz w:val="21"/>
-          <w:szCs w:val="21"/>
-        </w:rPr>
-        <w:t xml:space="preserve">) : void </w:t>
-      </w:r>
-    </w:p>
-    <w:p>
-      <w:pPr>
-        <w:pStyle w:val="Default"/>
-        <w:rPr>
-          <w:sz w:val="21"/>
-          <w:szCs w:val="21"/>
-        </w:rPr>
-      </w:pPr>
-      <w:r>
-        <w:rPr>
-          <w:sz w:val="21"/>
-          <w:szCs w:val="21"/>
-        </w:rPr>
-        <w:t xml:space="preserve">8. Date </w:t>
-      </w:r>
-    </w:p>
-    <w:p>
-      <w:pPr>
-        <w:rPr>
-          <w:sz w:val="21"/>
-          <w:szCs w:val="21"/>
-        </w:rPr>
-      </w:pPr>
-      <w:r>
-        <w:rPr>
-          <w:sz w:val="21"/>
-          <w:szCs w:val="21"/>
-        </w:rPr>
-        <w:t xml:space="preserve">- day, month, </w:t>
-      </w:r>
-      <w:proofErr w:type="gramStart"/>
-      <w:r>
-        <w:rPr>
-          <w:sz w:val="21"/>
-          <w:szCs w:val="21"/>
-        </w:rPr>
-        <w:t>year :</w:t>
-      </w:r>
-      <w:proofErr w:type="gramEnd"/>
-      <w:r>
-        <w:rPr>
-          <w:sz w:val="21"/>
-          <w:szCs w:val="21"/>
-        </w:rPr>
-        <w:t xml:space="preserve"> </w:t>
-      </w:r>
-      <w:proofErr w:type="spellStart"/>
-      <w:r>
-        <w:rPr>
-          <w:sz w:val="21"/>
-          <w:szCs w:val="21"/>
-        </w:rPr>
-        <w:t>int</w:t>
-      </w:r>
-      <w:proofErr w:type="spellEnd"/>
-    </w:p>
-    <w:p>
-      <w:pPr>
-        <w:rPr>
-          <w:sz w:val="21"/>
-          <w:szCs w:val="21"/>
-        </w:rPr>
-      </w:pPr>
-      <w:r>
-        <w:rPr>
-          <w:sz w:val="21"/>
-          <w:szCs w:val="21"/>
-        </w:rPr>
-        <w:t xml:space="preserve">9. cashier </w:t>
-      </w:r>
-    </w:p>
-    <w:p>
       <w:bookmarkStart w:id="0" w:name="_GoBack"/>
       <w:bookmarkEnd w:id="0"/>
     </w:p>
+    <w:p>
+      <w:pPr>
+        <w:pStyle w:val="Default"/>
+        <w:rPr>
+          <w:sz w:val="21"/>
+          <w:szCs w:val="21"/>
+        </w:rPr>
+      </w:pPr>
+      <w:r>
+        <w:rPr>
+          <w:sz w:val="21"/>
+          <w:szCs w:val="21"/>
+        </w:rPr>
+        <w:t xml:space="preserve">+ </w:t>
+      </w:r>
+      <w:proofErr w:type="spellStart"/>
+      <w:r>
+        <w:rPr>
+          <w:sz w:val="21"/>
+          <w:szCs w:val="21"/>
+        </w:rPr>
+        <w:t>productName</w:t>
+      </w:r>
+      <w:proofErr w:type="spellEnd"/>
+      <w:r>
+        <w:rPr>
+          <w:sz w:val="21"/>
+          <w:szCs w:val="21"/>
+        </w:rPr>
+        <w:t xml:space="preserve">: string </w:t>
+      </w:r>
+    </w:p>
+    <w:p>
+      <w:pPr>
+        <w:pStyle w:val="Default"/>
+        <w:rPr>
+          <w:sz w:val="21"/>
+          <w:szCs w:val="21"/>
+        </w:rPr>
+      </w:pPr>
+      <w:r>
+        <w:rPr>
+          <w:sz w:val="21"/>
+          <w:szCs w:val="21"/>
+        </w:rPr>
+        <w:t xml:space="preserve">- </w:t>
+      </w:r>
+      <w:proofErr w:type="spellStart"/>
+      <w:r>
+        <w:rPr>
+          <w:sz w:val="21"/>
+          <w:szCs w:val="21"/>
+        </w:rPr>
+        <w:t>supplierName</w:t>
+      </w:r>
+      <w:proofErr w:type="spellEnd"/>
+      <w:r>
+        <w:rPr>
+          <w:sz w:val="21"/>
+          <w:szCs w:val="21"/>
+        </w:rPr>
+        <w:t xml:space="preserve">: string </w:t>
+      </w:r>
+    </w:p>
+    <w:p>
+      <w:pPr>
+        <w:pStyle w:val="Default"/>
+        <w:rPr>
+          <w:sz w:val="21"/>
+          <w:szCs w:val="21"/>
+        </w:rPr>
+      </w:pPr>
+      <w:r>
+        <w:rPr>
+          <w:sz w:val="21"/>
+          <w:szCs w:val="21"/>
+        </w:rPr>
+        <w:t xml:space="preserve">+ </w:t>
+      </w:r>
+      <w:proofErr w:type="spellStart"/>
+      <w:proofErr w:type="gramStart"/>
+      <w:r>
+        <w:rPr>
+          <w:sz w:val="21"/>
+          <w:szCs w:val="21"/>
+        </w:rPr>
+        <w:t>displayInfo</w:t>
+      </w:r>
+      <w:proofErr w:type="spellEnd"/>
+      <w:r>
+        <w:rPr>
+          <w:sz w:val="21"/>
+          <w:szCs w:val="21"/>
+        </w:rPr>
+        <w:t>(</w:t>
+      </w:r>
+      <w:proofErr w:type="gramEnd"/>
+      <w:r>
+        <w:rPr>
+          <w:sz w:val="21"/>
+          <w:szCs w:val="21"/>
+        </w:rPr>
+        <w:t xml:space="preserve">) : void </w:t>
+      </w:r>
+    </w:p>
+    <w:p>
+      <w:pPr>
+        <w:pStyle w:val="Default"/>
+        <w:rPr>
+          <w:sz w:val="21"/>
+          <w:szCs w:val="21"/>
+        </w:rPr>
+      </w:pPr>
+      <w:r>
+        <w:rPr>
+          <w:sz w:val="21"/>
+          <w:szCs w:val="21"/>
+        </w:rPr>
+        <w:t xml:space="preserve">+ </w:t>
+      </w:r>
+      <w:proofErr w:type="gramStart"/>
+      <w:r>
+        <w:rPr>
+          <w:sz w:val="21"/>
+          <w:szCs w:val="21"/>
+        </w:rPr>
+        <w:t>update(</w:t>
+      </w:r>
+      <w:proofErr w:type="gramEnd"/>
+      <w:r>
+        <w:rPr>
+          <w:sz w:val="21"/>
+          <w:szCs w:val="21"/>
+        </w:rPr>
+        <w:t xml:space="preserve">) : void </w:t>
+      </w:r>
+    </w:p>
+    <w:p>
+      <w:pPr>
+        <w:pStyle w:val="Default"/>
+        <w:rPr>
+          <w:sz w:val="21"/>
+          <w:szCs w:val="21"/>
+        </w:rPr>
+      </w:pPr>
+      <w:r>
+        <w:rPr>
+          <w:sz w:val="21"/>
+          <w:szCs w:val="21"/>
+        </w:rPr>
+        <w:t xml:space="preserve">5. Menu </w:t>
+      </w:r>
+    </w:p>
+    <w:p>
+      <w:pPr>
+        <w:pStyle w:val="Default"/>
+        <w:rPr>
+          <w:sz w:val="21"/>
+          <w:szCs w:val="21"/>
+        </w:rPr>
+      </w:pPr>
+      <w:r>
+        <w:rPr>
+          <w:sz w:val="21"/>
+          <w:szCs w:val="21"/>
+        </w:rPr>
+        <w:t xml:space="preserve">- </w:t>
+      </w:r>
+      <w:proofErr w:type="gramStart"/>
+      <w:r>
+        <w:rPr>
+          <w:sz w:val="21"/>
+          <w:szCs w:val="21"/>
+        </w:rPr>
+        <w:t>products[</w:t>
+      </w:r>
+      <w:proofErr w:type="gramEnd"/>
+      <w:r>
+        <w:rPr>
+          <w:sz w:val="21"/>
+          <w:szCs w:val="21"/>
+        </w:rPr>
+        <w:t xml:space="preserve">] : Product </w:t>
+      </w:r>
+    </w:p>
+    <w:p>
+      <w:pPr>
+        <w:pStyle w:val="Default"/>
+        <w:rPr>
+          <w:sz w:val="21"/>
+          <w:szCs w:val="21"/>
+        </w:rPr>
+      </w:pPr>
+      <w:r>
+        <w:rPr>
+          <w:sz w:val="21"/>
+          <w:szCs w:val="21"/>
+        </w:rPr>
+        <w:t xml:space="preserve">+ </w:t>
+      </w:r>
+      <w:proofErr w:type="spellStart"/>
+      <w:r>
+        <w:rPr>
+          <w:sz w:val="21"/>
+          <w:szCs w:val="21"/>
+        </w:rPr>
+        <w:t>addProduct</w:t>
+      </w:r>
+      <w:proofErr w:type="spellEnd"/>
+      <w:r>
+        <w:rPr>
+          <w:sz w:val="21"/>
+          <w:szCs w:val="21"/>
+        </w:rPr>
+        <w:t>(product</w:t>
+      </w:r>
+      <w:proofErr w:type="gramStart"/>
+      <w:r>
+        <w:rPr>
+          <w:sz w:val="21"/>
+          <w:szCs w:val="21"/>
+        </w:rPr>
+        <w:t>) :</w:t>
+      </w:r>
+      <w:proofErr w:type="gramEnd"/>
+      <w:r>
+        <w:rPr>
+          <w:sz w:val="21"/>
+          <w:szCs w:val="21"/>
+        </w:rPr>
+        <w:t xml:space="preserve"> void </w:t>
+      </w:r>
+    </w:p>
+    <w:p>
+      <w:pPr>
+        <w:pStyle w:val="Default"/>
+        <w:rPr>
+          <w:sz w:val="21"/>
+          <w:szCs w:val="21"/>
+        </w:rPr>
+      </w:pPr>
+      <w:r>
+        <w:rPr>
+          <w:sz w:val="21"/>
+          <w:szCs w:val="21"/>
+        </w:rPr>
+        <w:t xml:space="preserve">+ </w:t>
+      </w:r>
+      <w:proofErr w:type="spellStart"/>
+      <w:r>
+        <w:rPr>
+          <w:sz w:val="21"/>
+          <w:szCs w:val="21"/>
+        </w:rPr>
+        <w:t>removeProduct</w:t>
+      </w:r>
+      <w:proofErr w:type="spellEnd"/>
+      <w:r>
+        <w:rPr>
+          <w:sz w:val="21"/>
+          <w:szCs w:val="21"/>
+        </w:rPr>
+        <w:t>(product</w:t>
+      </w:r>
+      <w:proofErr w:type="gramStart"/>
+      <w:r>
+        <w:rPr>
+          <w:sz w:val="21"/>
+          <w:szCs w:val="21"/>
+        </w:rPr>
+        <w:t>) :</w:t>
+      </w:r>
+      <w:proofErr w:type="gramEnd"/>
+      <w:r>
+        <w:rPr>
+          <w:sz w:val="21"/>
+          <w:szCs w:val="21"/>
+        </w:rPr>
+        <w:t xml:space="preserve"> void </w:t>
+      </w:r>
+    </w:p>
+    <w:p>
+      <w:pPr>
+        <w:pStyle w:val="Default"/>
+        <w:rPr>
+          <w:sz w:val="21"/>
+          <w:szCs w:val="21"/>
+        </w:rPr>
+      </w:pPr>
+      <w:r>
+        <w:rPr>
+          <w:sz w:val="21"/>
+          <w:szCs w:val="21"/>
+        </w:rPr>
+        <w:t xml:space="preserve">+ </w:t>
+      </w:r>
+      <w:proofErr w:type="spellStart"/>
+      <w:proofErr w:type="gramStart"/>
+      <w:r>
+        <w:rPr>
+          <w:sz w:val="21"/>
+          <w:szCs w:val="21"/>
+        </w:rPr>
+        <w:t>searchItem</w:t>
+      </w:r>
+      <w:proofErr w:type="spellEnd"/>
+      <w:r>
+        <w:rPr>
+          <w:sz w:val="21"/>
+          <w:szCs w:val="21"/>
+        </w:rPr>
+        <w:t>(</w:t>
+      </w:r>
+      <w:proofErr w:type="gramEnd"/>
+      <w:r>
+        <w:rPr>
+          <w:sz w:val="21"/>
+          <w:szCs w:val="21"/>
+        </w:rPr>
+        <w:t xml:space="preserve">) : void </w:t>
+      </w:r>
+    </w:p>
+    <w:p>
+      <w:pPr>
+        <w:pStyle w:val="Default"/>
+        <w:rPr>
+          <w:sz w:val="21"/>
+          <w:szCs w:val="21"/>
+        </w:rPr>
+      </w:pPr>
+      <w:r>
+        <w:rPr>
+          <w:sz w:val="21"/>
+          <w:szCs w:val="21"/>
+        </w:rPr>
+        <w:t xml:space="preserve">6. Manager </w:t>
+      </w:r>
+    </w:p>
+    <w:p>
+      <w:pPr>
+        <w:pStyle w:val="Default"/>
+        <w:rPr>
+          <w:sz w:val="21"/>
+          <w:szCs w:val="21"/>
+        </w:rPr>
+      </w:pPr>
+      <w:r>
+        <w:rPr>
+          <w:sz w:val="21"/>
+          <w:szCs w:val="21"/>
+        </w:rPr>
+        <w:t xml:space="preserve">+ </w:t>
+      </w:r>
+      <w:proofErr w:type="spellStart"/>
+      <w:proofErr w:type="gramStart"/>
+      <w:r>
+        <w:rPr>
+          <w:sz w:val="21"/>
+          <w:szCs w:val="21"/>
+        </w:rPr>
+        <w:t>checkStock</w:t>
+      </w:r>
+      <w:proofErr w:type="spellEnd"/>
+      <w:r>
+        <w:rPr>
+          <w:sz w:val="21"/>
+          <w:szCs w:val="21"/>
+        </w:rPr>
+        <w:t>(</w:t>
+      </w:r>
+      <w:proofErr w:type="gramEnd"/>
+      <w:r>
+        <w:rPr>
+          <w:sz w:val="21"/>
+          <w:szCs w:val="21"/>
+        </w:rPr>
+        <w:t xml:space="preserve">) : void </w:t>
+      </w:r>
+    </w:p>
+    <w:p>
+      <w:pPr>
+        <w:pStyle w:val="Default"/>
+        <w:rPr>
+          <w:sz w:val="21"/>
+          <w:szCs w:val="21"/>
+        </w:rPr>
+      </w:pPr>
+      <w:r>
+        <w:rPr>
+          <w:sz w:val="21"/>
+          <w:szCs w:val="21"/>
+        </w:rPr>
+        <w:t xml:space="preserve">+ </w:t>
+      </w:r>
+      <w:proofErr w:type="spellStart"/>
+      <w:r>
+        <w:rPr>
+          <w:sz w:val="21"/>
+          <w:szCs w:val="21"/>
+        </w:rPr>
+        <w:t>addProduct</w:t>
+      </w:r>
+      <w:proofErr w:type="spellEnd"/>
+      <w:r>
+        <w:rPr>
+          <w:sz w:val="21"/>
+          <w:szCs w:val="21"/>
+        </w:rPr>
+        <w:t xml:space="preserve">(product): void </w:t>
+      </w:r>
+    </w:p>
+    <w:p>
+      <w:pPr>
+        <w:pStyle w:val="Default"/>
+        <w:rPr>
+          <w:sz w:val="21"/>
+          <w:szCs w:val="21"/>
+        </w:rPr>
+      </w:pPr>
+      <w:r>
+        <w:rPr>
+          <w:sz w:val="21"/>
+          <w:szCs w:val="21"/>
+        </w:rPr>
+        <w:t xml:space="preserve">+ </w:t>
+      </w:r>
+      <w:proofErr w:type="spellStart"/>
+      <w:r>
+        <w:rPr>
+          <w:sz w:val="21"/>
+          <w:szCs w:val="21"/>
+        </w:rPr>
+        <w:t>removeProduct</w:t>
+      </w:r>
+      <w:proofErr w:type="spellEnd"/>
+      <w:r>
+        <w:rPr>
+          <w:sz w:val="21"/>
+          <w:szCs w:val="21"/>
+        </w:rPr>
+        <w:t>(product</w:t>
+      </w:r>
+      <w:proofErr w:type="gramStart"/>
+      <w:r>
+        <w:rPr>
+          <w:sz w:val="21"/>
+          <w:szCs w:val="21"/>
+        </w:rPr>
+        <w:t>) :</w:t>
+      </w:r>
+      <w:proofErr w:type="gramEnd"/>
+      <w:r>
+        <w:rPr>
+          <w:sz w:val="21"/>
+          <w:szCs w:val="21"/>
+        </w:rPr>
+        <w:t xml:space="preserve"> void </w:t>
+      </w:r>
+    </w:p>
+    <w:p>
+      <w:pPr>
+        <w:pStyle w:val="Default"/>
+        <w:rPr>
+          <w:sz w:val="21"/>
+          <w:szCs w:val="21"/>
+        </w:rPr>
+      </w:pPr>
+      <w:r>
+        <w:rPr>
+          <w:sz w:val="21"/>
+          <w:szCs w:val="21"/>
+        </w:rPr>
+        <w:t xml:space="preserve">7. </w:t>
+      </w:r>
+      <w:proofErr w:type="spellStart"/>
+      <w:r>
+        <w:rPr>
+          <w:sz w:val="21"/>
+          <w:szCs w:val="21"/>
+        </w:rPr>
+        <w:t>ShoppingCart</w:t>
+      </w:r>
+      <w:proofErr w:type="spellEnd"/>
+      <w:r>
+        <w:rPr>
+          <w:sz w:val="21"/>
+          <w:szCs w:val="21"/>
+        </w:rPr>
+        <w:t xml:space="preserve"> </w:t>
+      </w:r>
+    </w:p>
+    <w:p>
+      <w:pPr>
+        <w:pStyle w:val="Default"/>
+        <w:rPr>
+          <w:sz w:val="21"/>
+          <w:szCs w:val="21"/>
+        </w:rPr>
+      </w:pPr>
+      <w:r>
+        <w:rPr>
+          <w:sz w:val="21"/>
+          <w:szCs w:val="21"/>
+        </w:rPr>
+        <w:t xml:space="preserve">- </w:t>
+      </w:r>
+      <w:proofErr w:type="spellStart"/>
+      <w:r>
+        <w:rPr>
+          <w:sz w:val="21"/>
+          <w:szCs w:val="21"/>
+        </w:rPr>
+        <w:t>qty</w:t>
+      </w:r>
+      <w:proofErr w:type="spellEnd"/>
+      <w:r>
+        <w:rPr>
+          <w:sz w:val="21"/>
+          <w:szCs w:val="21"/>
+        </w:rPr>
+        <w:t xml:space="preserve">: </w:t>
+      </w:r>
+      <w:proofErr w:type="spellStart"/>
+      <w:r>
+        <w:rPr>
+          <w:sz w:val="21"/>
+          <w:szCs w:val="21"/>
+        </w:rPr>
+        <w:t>int</w:t>
+      </w:r>
+      <w:proofErr w:type="spellEnd"/>
+      <w:r>
+        <w:rPr>
+          <w:sz w:val="21"/>
+          <w:szCs w:val="21"/>
+        </w:rPr>
+        <w:t xml:space="preserve"> </w:t>
+      </w:r>
+    </w:p>
+    <w:p>
+      <w:pPr>
+        <w:pStyle w:val="Default"/>
+        <w:rPr>
+          <w:sz w:val="21"/>
+          <w:szCs w:val="21"/>
+        </w:rPr>
+      </w:pPr>
+      <w:r>
+        <w:rPr>
+          <w:sz w:val="21"/>
+          <w:szCs w:val="21"/>
+        </w:rPr>
+        <w:t xml:space="preserve">- </w:t>
+      </w:r>
+      <w:proofErr w:type="gramStart"/>
+      <w:r>
+        <w:rPr>
+          <w:sz w:val="21"/>
+          <w:szCs w:val="21"/>
+        </w:rPr>
+        <w:t>product[</w:t>
+      </w:r>
+      <w:proofErr w:type="gramEnd"/>
+      <w:r>
+        <w:rPr>
+          <w:sz w:val="21"/>
+          <w:szCs w:val="21"/>
+        </w:rPr>
+        <w:t xml:space="preserve">] : product </w:t>
+      </w:r>
+    </w:p>
+    <w:p>
+      <w:pPr>
+        <w:pStyle w:val="Default"/>
+        <w:rPr>
+          <w:sz w:val="21"/>
+          <w:szCs w:val="21"/>
+        </w:rPr>
+      </w:pPr>
+      <w:r>
+        <w:rPr>
+          <w:sz w:val="21"/>
+          <w:szCs w:val="21"/>
+        </w:rPr>
+        <w:t xml:space="preserve">+ </w:t>
+      </w:r>
+      <w:proofErr w:type="spellStart"/>
+      <w:proofErr w:type="gramStart"/>
+      <w:r>
+        <w:rPr>
+          <w:sz w:val="21"/>
+          <w:szCs w:val="21"/>
+        </w:rPr>
+        <w:t>addProduct</w:t>
+      </w:r>
+      <w:proofErr w:type="spellEnd"/>
+      <w:r>
+        <w:rPr>
+          <w:sz w:val="21"/>
+          <w:szCs w:val="21"/>
+        </w:rPr>
+        <w:t>(</w:t>
+      </w:r>
+      <w:proofErr w:type="gramEnd"/>
+      <w:r>
+        <w:rPr>
+          <w:sz w:val="21"/>
+          <w:szCs w:val="21"/>
+        </w:rPr>
+        <w:t xml:space="preserve">) : void </w:t>
+      </w:r>
+    </w:p>
+    <w:p>
+      <w:pPr>
+        <w:pStyle w:val="Default"/>
+        <w:rPr>
+          <w:sz w:val="21"/>
+          <w:szCs w:val="21"/>
+        </w:rPr>
+      </w:pPr>
+      <w:r>
+        <w:rPr>
+          <w:sz w:val="21"/>
+          <w:szCs w:val="21"/>
+        </w:rPr>
+        <w:t xml:space="preserve">+ </w:t>
+      </w:r>
+      <w:proofErr w:type="spellStart"/>
+      <w:proofErr w:type="gramStart"/>
+      <w:r>
+        <w:rPr>
+          <w:sz w:val="21"/>
+          <w:szCs w:val="21"/>
+        </w:rPr>
+        <w:t>removeProduct</w:t>
+      </w:r>
+      <w:proofErr w:type="spellEnd"/>
+      <w:r>
+        <w:rPr>
+          <w:sz w:val="21"/>
+          <w:szCs w:val="21"/>
+        </w:rPr>
+        <w:t>(</w:t>
+      </w:r>
+      <w:proofErr w:type="gramEnd"/>
+      <w:r>
+        <w:rPr>
+          <w:sz w:val="21"/>
+          <w:szCs w:val="21"/>
+        </w:rPr>
+        <w:t xml:space="preserve">) : void </w:t>
+      </w:r>
+    </w:p>
+    <w:p>
+      <w:pPr>
+        <w:pStyle w:val="Default"/>
+        <w:rPr>
+          <w:sz w:val="21"/>
+          <w:szCs w:val="21"/>
+        </w:rPr>
+      </w:pPr>
+      <w:r>
+        <w:rPr>
+          <w:sz w:val="21"/>
+          <w:szCs w:val="21"/>
+        </w:rPr>
+        <w:t xml:space="preserve">8. Date </w:t>
+      </w:r>
+    </w:p>
+    <w:p>
+      <w:pPr>
+        <w:rPr>
+          <w:sz w:val="21"/>
+          <w:szCs w:val="21"/>
+        </w:rPr>
+      </w:pPr>
+      <w:r>
+        <w:rPr>
+          <w:sz w:val="21"/>
+          <w:szCs w:val="21"/>
+        </w:rPr>
+        <w:t xml:space="preserve">- day, month, </w:t>
+      </w:r>
+      <w:proofErr w:type="gramStart"/>
+      <w:r>
+        <w:rPr>
+          <w:sz w:val="21"/>
+          <w:szCs w:val="21"/>
+        </w:rPr>
+        <w:t>year :</w:t>
+      </w:r>
+      <w:proofErr w:type="gramEnd"/>
+      <w:r>
+        <w:rPr>
+          <w:sz w:val="21"/>
+          <w:szCs w:val="21"/>
+        </w:rPr>
+        <w:t xml:space="preserve"> </w:t>
+      </w:r>
+      <w:proofErr w:type="spellStart"/>
+      <w:r>
+        <w:rPr>
+          <w:sz w:val="21"/>
+          <w:szCs w:val="21"/>
+        </w:rPr>
+        <w:t>int</w:t>
+      </w:r>
+      <w:proofErr w:type="spellEnd"/>
+    </w:p>
+    <w:p>
+      <w:pPr>
+        <w:rPr>
+          <w:sz w:val="21"/>
+          <w:szCs w:val="21"/>
+        </w:rPr>
+      </w:pPr>
+      <w:r>
+        <w:rPr>
+          <w:sz w:val="21"/>
+          <w:szCs w:val="21"/>
+        </w:rPr>
+        <w:t xml:space="preserve">9. cashier </w:t>
+      </w:r>
+    </w:p>
+    <w:p/>
     <w:sectPr>
       <w:pgSz w:w="12240" w:h="15840"/>
-      <w:pgMar w:top="1440" w:right="1440" w:bottom="1440" w:left="1440" w:header="720" w:footer="720" w:gutter="0"/>
+      <w:pgMar w:top="1440" w:right="1080" w:bottom="1440" w:left="1080" w:header="720" w:footer="720" w:gutter="0"/>
       <w:cols w:space="720"/>
       <w:docGrid w:linePitch="360"/>
     </w:sectPr>
